--- a/课程设计/Java面向对象编程课程设计Ⅱ-课程进度表.docx
+++ b/课程设计/Java面向对象编程课程设计Ⅱ-课程进度表.docx
@@ -29,7 +29,47 @@
           <w:szCs w:val="36"/>
           <w:u w:val="single"/>
         </w:rPr>
-        <w:t xml:space="preserve">  2017-2018  </w:t>
+        <w:t xml:space="preserve">  201</w:t>
+      </w:r>
+      <w:r>
+        <w:rPr>
+          <w:rFonts w:ascii="黑体" w:eastAsia="黑体" w:hAnsi="黑体" w:hint="eastAsia"/>
+          <w:b/>
+          <w:sz w:val="36"/>
+          <w:szCs w:val="36"/>
+          <w:u w:val="single"/>
+        </w:rPr>
+        <w:t>8</w:t>
+      </w:r>
+      <w:r>
+        <w:rPr>
+          <w:rFonts w:ascii="黑体" w:eastAsia="黑体" w:hAnsi="黑体" w:hint="eastAsia"/>
+          <w:b/>
+          <w:sz w:val="36"/>
+          <w:szCs w:val="36"/>
+          <w:u w:val="single"/>
+        </w:rPr>
+        <w:t>-201</w:t>
+      </w:r>
+      <w:r>
+        <w:rPr>
+          <w:rFonts w:ascii="黑体" w:eastAsia="黑体" w:hAnsi="黑体" w:hint="eastAsia"/>
+          <w:b/>
+          <w:sz w:val="36"/>
+          <w:szCs w:val="36"/>
+          <w:u w:val="single"/>
+        </w:rPr>
+        <w:t>9</w:t>
+      </w:r>
+      <w:r>
+        <w:rPr>
+          <w:rFonts w:ascii="黑体" w:eastAsia="黑体" w:hAnsi="黑体" w:hint="eastAsia"/>
+          <w:b/>
+          <w:sz w:val="36"/>
+          <w:szCs w:val="36"/>
+          <w:u w:val="single"/>
+        </w:rPr>
+        <w:t xml:space="preserve">  </w:t>
       </w:r>
       <w:r>
         <w:rPr>
@@ -114,8 +154,6 @@
         </w:rPr>
         <w:t>Ⅱ</w:t>
       </w:r>
-      <w:bookmarkStart w:id="0" w:name="_GoBack"/>
-      <w:bookmarkEnd w:id="0"/>
       <w:r>
         <w:rPr>
           <w:rFonts w:ascii="黑体" w:eastAsia="黑体" w:hAnsi="黑体" w:hint="eastAsia"/>
@@ -358,6 +396,7 @@
                 <w:numId w:val="1"/>
               </w:numPr>
             </w:pPr>
+            <w:bookmarkStart w:id="0" w:name="_GoBack"/>
             <w:r>
               <w:rPr>
                 <w:rFonts w:hint="eastAsia"/>
@@ -418,6 +457,7 @@
               </w:rPr>
               <w:t>研究现有素材</w:t>
             </w:r>
+            <w:bookmarkEnd w:id="0"/>
           </w:p>
         </w:tc>
         <w:tc>
@@ -456,17 +496,8 @@
                 <w:rFonts w:hint="eastAsia"/>
                 <w:szCs w:val="21"/>
               </w:rPr>
-              <w:t xml:space="preserve">, </w:t>
-            </w:r>
-            <w:proofErr w:type="spellStart"/>
-            <w:r>
-              <w:rPr>
-                <w:rFonts w:hint="eastAsia"/>
-                <w:szCs w:val="21"/>
-              </w:rPr>
-              <w:t>XMind</w:t>
-            </w:r>
-            <w:proofErr w:type="spellEnd"/>
+              <w:t>, XMind</w:t>
+            </w:r>
           </w:p>
         </w:tc>
         <w:tc>
@@ -638,17 +669,8 @@
                 <w:rFonts w:hint="eastAsia"/>
                 <w:szCs w:val="21"/>
               </w:rPr>
-              <w:t>/</w:t>
-            </w:r>
-            <w:proofErr w:type="spellStart"/>
-            <w:r>
-              <w:rPr>
-                <w:rFonts w:hint="eastAsia"/>
-                <w:szCs w:val="21"/>
-              </w:rPr>
-              <w:t>Git</w:t>
-            </w:r>
-            <w:proofErr w:type="spellEnd"/>
+              <w:t>/Git</w:t>
+            </w:r>
             <w:r>
               <w:rPr>
                 <w:rFonts w:hint="eastAsia"/>
@@ -661,17 +683,8 @@
                 <w:rFonts w:hint="eastAsia"/>
                 <w:szCs w:val="21"/>
               </w:rPr>
-              <w:t>/</w:t>
-            </w:r>
-            <w:proofErr w:type="spellStart"/>
-            <w:r>
-              <w:rPr>
-                <w:rFonts w:hint="eastAsia"/>
-                <w:szCs w:val="21"/>
-              </w:rPr>
-              <w:t>XMind</w:t>
-            </w:r>
-            <w:proofErr w:type="spellEnd"/>
+              <w:t>/XMind</w:t>
+            </w:r>
           </w:p>
         </w:tc>
         <w:tc>
@@ -802,23 +815,7 @@
                 <w:rFonts w:hint="eastAsia"/>
                 <w:szCs w:val="21"/>
               </w:rPr>
-              <w:t>clipse/</w:t>
-            </w:r>
-            <w:proofErr w:type="spellStart"/>
-            <w:r>
-              <w:rPr>
-                <w:rFonts w:hint="eastAsia"/>
-                <w:szCs w:val="21"/>
-              </w:rPr>
-              <w:t>Git</w:t>
-            </w:r>
-            <w:proofErr w:type="spellEnd"/>
-            <w:r>
-              <w:rPr>
-                <w:rFonts w:hint="eastAsia"/>
-                <w:szCs w:val="21"/>
-              </w:rPr>
-              <w:t>/GitHub</w:t>
+              <w:t>clipse/Git/GitHub</w:t>
             </w:r>
           </w:p>
         </w:tc>
@@ -936,23 +933,7 @@
                 <w:rFonts w:hint="eastAsia"/>
                 <w:szCs w:val="21"/>
               </w:rPr>
-              <w:t>clipse/</w:t>
-            </w:r>
-            <w:proofErr w:type="spellStart"/>
-            <w:r>
-              <w:rPr>
-                <w:rFonts w:hint="eastAsia"/>
-                <w:szCs w:val="21"/>
-              </w:rPr>
-              <w:t>Git</w:t>
-            </w:r>
-            <w:proofErr w:type="spellEnd"/>
-            <w:r>
-              <w:rPr>
-                <w:rFonts w:hint="eastAsia"/>
-                <w:szCs w:val="21"/>
-              </w:rPr>
-              <w:t>/GitHub</w:t>
+              <w:t>clipse/Git/GitHub</w:t>
             </w:r>
           </w:p>
         </w:tc>
@@ -1127,23 +1108,7 @@
                 <w:rFonts w:hint="eastAsia"/>
                 <w:szCs w:val="21"/>
               </w:rPr>
-              <w:t>clipse/</w:t>
-            </w:r>
-            <w:proofErr w:type="spellStart"/>
-            <w:r>
-              <w:rPr>
-                <w:rFonts w:hint="eastAsia"/>
-                <w:szCs w:val="21"/>
-              </w:rPr>
-              <w:t>Git</w:t>
-            </w:r>
-            <w:proofErr w:type="spellEnd"/>
-            <w:r>
-              <w:rPr>
-                <w:rFonts w:hint="eastAsia"/>
-                <w:szCs w:val="21"/>
-              </w:rPr>
-              <w:t>/GitHub</w:t>
+              <w:t>clipse/Git/GitHub</w:t>
             </w:r>
             <w:r>
               <w:rPr>
@@ -1282,23 +1247,7 @@
                 <w:rFonts w:hint="eastAsia"/>
                 <w:szCs w:val="21"/>
               </w:rPr>
-              <w:t>clipse/</w:t>
-            </w:r>
-            <w:proofErr w:type="spellStart"/>
-            <w:r>
-              <w:rPr>
-                <w:rFonts w:hint="eastAsia"/>
-                <w:szCs w:val="21"/>
-              </w:rPr>
-              <w:t>Git</w:t>
-            </w:r>
-            <w:proofErr w:type="spellEnd"/>
-            <w:r>
-              <w:rPr>
-                <w:rFonts w:hint="eastAsia"/>
-                <w:szCs w:val="21"/>
-              </w:rPr>
-              <w:t>/GitHub</w:t>
+              <w:t>clipse/Git/GitHub</w:t>
             </w:r>
           </w:p>
         </w:tc>
@@ -1416,23 +1365,7 @@
                 <w:rFonts w:hint="eastAsia"/>
                 <w:szCs w:val="21"/>
               </w:rPr>
-              <w:t>clipse/</w:t>
-            </w:r>
-            <w:proofErr w:type="spellStart"/>
-            <w:r>
-              <w:rPr>
-                <w:rFonts w:hint="eastAsia"/>
-                <w:szCs w:val="21"/>
-              </w:rPr>
-              <w:t>Git</w:t>
-            </w:r>
-            <w:proofErr w:type="spellEnd"/>
-            <w:r>
-              <w:rPr>
-                <w:rFonts w:hint="eastAsia"/>
-                <w:szCs w:val="21"/>
-              </w:rPr>
-              <w:t>/GitHub</w:t>
+              <w:t>clipse/Git/GitHub</w:t>
             </w:r>
           </w:p>
         </w:tc>
@@ -2795,7 +2728,7 @@
 </file>
 
 <file path=customXml/itemProps2.xml><?xml version="1.0" encoding="utf-8"?>
-<ds:datastoreItem xmlns:ds="http://schemas.openxmlformats.org/officeDocument/2006/customXml" ds:itemID="{794EAABC-E069-4175-B217-93FBD63611A4}">
+<ds:datastoreItem xmlns:ds="http://schemas.openxmlformats.org/officeDocument/2006/customXml" ds:itemID="{8BA2A012-EF8F-4A71-805C-F3633289A4B9}">
   <ds:schemaRefs>
     <ds:schemaRef ds:uri="http://schemas.openxmlformats.org/officeDocument/2006/bibliography"/>
   </ds:schemaRefs>
